--- a/Web Technologies Final.docx
+++ b/Web Technologies Final.docx
@@ -2296,6 +2296,37 @@
           <w:lang w:val="en-US"/>
         </w:rPr>
         <w:t>This documentation provides an overview of the movie website's components and sections. By implementing these features, the website aims to provide users with an intuitive and enjoyable experience while exploring movies, accessing information about upcoming releases, and learning more about the website itself.</w:t>
+      </w:r>
+    </w:p>
+    <w:p>
+      <w:pPr>
+        <w:rPr>
+          <w:rFonts w:ascii="Calibri" w:eastAsia="Calibri" w:hAnsi="Calibri" w:cs="Calibri"/>
+          <w:sz w:val="24"/>
+          <w:szCs w:val="24"/>
+          <w:lang w:val="en-US"/>
+        </w:rPr>
+      </w:pPr>
+      <w:hyperlink r:id="rId5" w:history="1">
+        <w:r>
+          <w:rPr>
+            <w:rStyle w:val="a4"/>
+            <w:rFonts w:ascii="Calibri" w:eastAsia="Calibri" w:hAnsi="Calibri" w:cs="Calibri"/>
+            <w:sz w:val="24"/>
+            <w:szCs w:val="24"/>
+            <w:lang w:val="en-US"/>
+          </w:rPr>
+          <w:t>https://github.com/GalaGoldking11/Final-Project</w:t>
+        </w:r>
+      </w:hyperlink>
+      <w:r>
+        <w:rPr>
+          <w:rFonts w:ascii="Calibri" w:eastAsia="Calibri" w:hAnsi="Calibri" w:cs="Calibri"/>
+          <w:sz w:val="24"/>
+          <w:szCs w:val="24"/>
+          <w:lang w:val="en-US"/>
+        </w:rPr>
+        <w:t xml:space="preserve"> </w:t>
       </w:r>
     </w:p>
     <w:p>
@@ -3010,6 +3041,29 @@
       <w:color w:val="2F5496" w:themeColor="accent1" w:themeShade="BF"/>
     </w:rPr>
   </w:style>
+  <w:style w:type="character" w:styleId="a4">
+    <w:name w:val="Hyperlink"/>
+    <w:basedOn w:val="a0"/>
+    <w:uiPriority w:val="99"/>
+    <w:unhideWhenUsed/>
+    <w:rsid w:val="00AC7658"/>
+    <w:rPr>
+      <w:color w:val="0563C1" w:themeColor="hyperlink"/>
+      <w:u w:val="single"/>
+    </w:rPr>
+  </w:style>
+  <w:style w:type="character" w:styleId="a5">
+    <w:name w:val="Unresolved Mention"/>
+    <w:basedOn w:val="a0"/>
+    <w:uiPriority w:val="99"/>
+    <w:semiHidden/>
+    <w:unhideWhenUsed/>
+    <w:rsid w:val="00AC7658"/>
+    <w:rPr>
+      <w:color w:val="605E5C"/>
+      <w:shd w:val="clear" w:color="auto" w:fill="E1DFDD"/>
+    </w:rPr>
+  </w:style>
 </w:styles>
 </file>
 
